--- a/Elasticsearch.docx
+++ b/Elasticsearch.docx
@@ -1228,7 +1228,7 @@
       <w:r>
         <w:fldChar w:fldCharType="separate"/>
       </w:r>
-      <w:hyperlink w:anchor="_Toc491939331" w:history="1">
+      <w:hyperlink w:anchor="_Toc491959448" w:history="1">
         <w:r>
           <w:rPr>
             <w:rStyle w:val="Hyperlink"/>
@@ -1255,7 +1255,7 @@
             <w:noProof/>
             <w:webHidden/>
           </w:rPr>
-          <w:instrText xml:space="preserve"> PAGEREF _Toc491939331 \h </w:instrText>
+          <w:instrText xml:space="preserve"> PAGEREF _Toc491959448 \h </w:instrText>
         </w:r>
         <w:r>
           <w:rPr>
@@ -1303,7 +1303,7 @@
           <w:lang w:val="en-US"/>
         </w:rPr>
       </w:pPr>
-      <w:hyperlink w:anchor="_Toc491939332" w:history="1">
+      <w:hyperlink w:anchor="_Toc491959449" w:history="1">
         <w:r>
           <w:rPr>
             <w:rStyle w:val="Hyperlink"/>
@@ -1330,7 +1330,7 @@
             <w:noProof/>
             <w:webHidden/>
           </w:rPr>
-          <w:instrText xml:space="preserve"> PAGEREF _Toc491939332 \h </w:instrText>
+          <w:instrText xml:space="preserve"> PAGEREF _Toc491959449 \h </w:instrText>
         </w:r>
         <w:r>
           <w:rPr>
@@ -1378,7 +1378,7 @@
           <w:lang w:val="en-US"/>
         </w:rPr>
       </w:pPr>
-      <w:hyperlink w:anchor="_Toc491939333" w:history="1">
+      <w:hyperlink w:anchor="_Toc491959450" w:history="1">
         <w:r>
           <w:rPr>
             <w:rStyle w:val="Hyperlink"/>
@@ -1405,7 +1405,7 @@
             <w:noProof/>
             <w:webHidden/>
           </w:rPr>
-          <w:instrText xml:space="preserve"> PAGEREF _Toc491939333 \h </w:instrText>
+          <w:instrText xml:space="preserve"> PAGEREF _Toc491959450 \h </w:instrText>
         </w:r>
         <w:r>
           <w:rPr>
@@ -1450,7 +1450,7 @@
           <w:lang w:val="en-US"/>
         </w:rPr>
       </w:pPr>
-      <w:hyperlink w:anchor="_Toc491939334" w:history="1">
+      <w:hyperlink w:anchor="_Toc491959451" w:history="1">
         <w:r>
           <w:rPr>
             <w:rStyle w:val="Hyperlink"/>
@@ -1477,7 +1477,7 @@
             <w:noProof/>
             <w:webHidden/>
           </w:rPr>
-          <w:instrText xml:space="preserve"> PAGEREF _Toc491939334 \h </w:instrText>
+          <w:instrText xml:space="preserve"> PAGEREF _Toc491959451 \h </w:instrText>
         </w:r>
         <w:r>
           <w:rPr>
@@ -1522,7 +1522,7 @@
           <w:lang w:val="en-US"/>
         </w:rPr>
       </w:pPr>
-      <w:hyperlink w:anchor="_Toc491939335" w:history="1">
+      <w:hyperlink w:anchor="_Toc491959452" w:history="1">
         <w:r>
           <w:rPr>
             <w:rStyle w:val="Hyperlink"/>
@@ -1549,7 +1549,7 @@
             <w:noProof/>
             <w:webHidden/>
           </w:rPr>
-          <w:instrText xml:space="preserve"> PAGEREF _Toc491939335 \h </w:instrText>
+          <w:instrText xml:space="preserve"> PAGEREF _Toc491959452 \h </w:instrText>
         </w:r>
         <w:r>
           <w:rPr>
@@ -1597,7 +1597,7 @@
           <w:lang w:val="en-US"/>
         </w:rPr>
       </w:pPr>
-      <w:hyperlink w:anchor="_Toc491939336" w:history="1">
+      <w:hyperlink w:anchor="_Toc491959453" w:history="1">
         <w:r>
           <w:rPr>
             <w:rStyle w:val="Hyperlink"/>
@@ -1624,7 +1624,7 @@
             <w:noProof/>
             <w:webHidden/>
           </w:rPr>
-          <w:instrText xml:space="preserve"> PAGEREF _Toc491939336 \h </w:instrText>
+          <w:instrText xml:space="preserve"> PAGEREF _Toc491959453 \h </w:instrText>
         </w:r>
         <w:r>
           <w:rPr>
@@ -1669,7 +1669,7 @@
           <w:lang w:val="en-US"/>
         </w:rPr>
       </w:pPr>
-      <w:hyperlink w:anchor="_Toc491939337" w:history="1">
+      <w:hyperlink w:anchor="_Toc491959454" w:history="1">
         <w:r>
           <w:rPr>
             <w:rStyle w:val="Hyperlink"/>
@@ -1696,7 +1696,7 @@
             <w:noProof/>
             <w:webHidden/>
           </w:rPr>
-          <w:instrText xml:space="preserve"> PAGEREF _Toc491939337 \h </w:instrText>
+          <w:instrText xml:space="preserve"> PAGEREF _Toc491959454 \h </w:instrText>
         </w:r>
         <w:r>
           <w:rPr>
@@ -1741,7 +1741,7 @@
           <w:lang w:val="en-US"/>
         </w:rPr>
       </w:pPr>
-      <w:hyperlink w:anchor="_Toc491939338" w:history="1">
+      <w:hyperlink w:anchor="_Toc491959455" w:history="1">
         <w:r>
           <w:rPr>
             <w:rStyle w:val="Hyperlink"/>
@@ -1768,7 +1768,7 @@
             <w:noProof/>
             <w:webHidden/>
           </w:rPr>
-          <w:instrText xml:space="preserve"> PAGEREF _Toc491939338 \h </w:instrText>
+          <w:instrText xml:space="preserve"> PAGEREF _Toc491959455 \h </w:instrText>
         </w:r>
         <w:r>
           <w:rPr>
@@ -1814,7 +1814,7 @@
           <w:lang w:val="en-US"/>
         </w:rPr>
       </w:pPr>
-      <w:hyperlink w:anchor="_Toc491939339" w:history="1">
+      <w:hyperlink w:anchor="_Toc491959456" w:history="1">
         <w:r>
           <w:rPr>
             <w:rStyle w:val="Hyperlink"/>
@@ -1841,7 +1841,7 @@
             <w:noProof/>
             <w:webHidden/>
           </w:rPr>
-          <w:instrText xml:space="preserve"> PAGEREF _Toc491939339 \h </w:instrText>
+          <w:instrText xml:space="preserve"> PAGEREF _Toc491959456 \h </w:instrText>
         </w:r>
         <w:r>
           <w:rPr>
@@ -1886,7 +1886,7 @@
           <w:lang w:val="en-US"/>
         </w:rPr>
       </w:pPr>
-      <w:hyperlink w:anchor="_Toc491939340" w:history="1">
+      <w:hyperlink w:anchor="_Toc491959457" w:history="1">
         <w:r>
           <w:rPr>
             <w:rStyle w:val="Hyperlink"/>
@@ -1913,7 +1913,7 @@
             <w:noProof/>
             <w:webHidden/>
           </w:rPr>
-          <w:instrText xml:space="preserve"> PAGEREF _Toc491939340 \h </w:instrText>
+          <w:instrText xml:space="preserve"> PAGEREF _Toc491959457 \h </w:instrText>
         </w:r>
         <w:r>
           <w:rPr>
@@ -1961,7 +1961,7 @@
           <w:lang w:val="en-US"/>
         </w:rPr>
       </w:pPr>
-      <w:hyperlink w:anchor="_Toc491939341" w:history="1">
+      <w:hyperlink w:anchor="_Toc491959458" w:history="1">
         <w:r>
           <w:rPr>
             <w:rStyle w:val="Hyperlink"/>
@@ -1988,7 +1988,7 @@
             <w:noProof/>
             <w:webHidden/>
           </w:rPr>
-          <w:instrText xml:space="preserve"> PAGEREF _Toc491939341 \h </w:instrText>
+          <w:instrText xml:space="preserve"> PAGEREF _Toc491959458 \h </w:instrText>
         </w:r>
         <w:r>
           <w:rPr>
@@ -2036,7 +2036,7 @@
           <w:lang w:val="en-US"/>
         </w:rPr>
       </w:pPr>
-      <w:hyperlink w:anchor="_Toc491939342" w:history="1">
+      <w:hyperlink w:anchor="_Toc491959459" w:history="1">
         <w:r>
           <w:rPr>
             <w:rStyle w:val="Hyperlink"/>
@@ -2063,7 +2063,7 @@
             <w:noProof/>
             <w:webHidden/>
           </w:rPr>
-          <w:instrText xml:space="preserve"> PAGEREF _Toc491939342 \h </w:instrText>
+          <w:instrText xml:space="preserve"> PAGEREF _Toc491959459 \h </w:instrText>
         </w:r>
         <w:r>
           <w:rPr>
@@ -2111,7 +2111,7 @@
           <w:lang w:val="en-US"/>
         </w:rPr>
       </w:pPr>
-      <w:hyperlink w:anchor="_Toc491939343" w:history="1">
+      <w:hyperlink w:anchor="_Toc491959460" w:history="1">
         <w:r>
           <w:rPr>
             <w:rStyle w:val="Hyperlink"/>
@@ -2138,7 +2138,7 @@
             <w:noProof/>
             <w:webHidden/>
           </w:rPr>
-          <w:instrText xml:space="preserve"> PAGEREF _Toc491939343 \h </w:instrText>
+          <w:instrText xml:space="preserve"> PAGEREF _Toc491959460 \h </w:instrText>
         </w:r>
         <w:r>
           <w:rPr>
@@ -2186,7 +2186,7 @@
           <w:lang w:val="en-US"/>
         </w:rPr>
       </w:pPr>
-      <w:hyperlink w:anchor="_Toc491939344" w:history="1">
+      <w:hyperlink w:anchor="_Toc491959461" w:history="1">
         <w:r>
           <w:rPr>
             <w:rStyle w:val="Hyperlink"/>
@@ -2213,7 +2213,7 @@
             <w:noProof/>
             <w:webHidden/>
           </w:rPr>
-          <w:instrText xml:space="preserve"> PAGEREF _Toc491939344 \h </w:instrText>
+          <w:instrText xml:space="preserve"> PAGEREF _Toc491959461 \h </w:instrText>
         </w:r>
         <w:r>
           <w:rPr>
@@ -2261,7 +2261,7 @@
           <w:lang w:val="en-US"/>
         </w:rPr>
       </w:pPr>
-      <w:hyperlink w:anchor="_Toc491939345" w:history="1">
+      <w:hyperlink w:anchor="_Toc491959462" w:history="1">
         <w:r>
           <w:rPr>
             <w:rStyle w:val="Hyperlink"/>
@@ -2288,7 +2288,7 @@
             <w:noProof/>
             <w:webHidden/>
           </w:rPr>
-          <w:instrText xml:space="preserve"> PAGEREF _Toc491939345 \h </w:instrText>
+          <w:instrText xml:space="preserve"> PAGEREF _Toc491959462 \h </w:instrText>
         </w:r>
         <w:r>
           <w:rPr>
@@ -2333,13 +2333,13 @@
           <w:lang w:val="en-US"/>
         </w:rPr>
       </w:pPr>
-      <w:hyperlink w:anchor="_Toc491939346" w:history="1">
+      <w:hyperlink w:anchor="_Toc491959463" w:history="1">
         <w:r>
           <w:rPr>
             <w:rStyle w:val="Hyperlink"/>
             <w:noProof/>
           </w:rPr>
-          <w:t>8.1   Elasticsearch Server settings</w:t>
+          <w:t>8.1   Elasticsearch Server settings/mappings</w:t>
         </w:r>
         <w:r>
           <w:rPr>
@@ -2360,7 +2360,7 @@
             <w:noProof/>
             <w:webHidden/>
           </w:rPr>
-          <w:instrText xml:space="preserve"> PAGEREF _Toc491939346 \h </w:instrText>
+          <w:instrText xml:space="preserve"> PAGEREF _Toc491959463 \h </w:instrText>
         </w:r>
         <w:r>
           <w:rPr>
@@ -2405,13 +2405,13 @@
           <w:lang w:val="en-US"/>
         </w:rPr>
       </w:pPr>
-      <w:hyperlink w:anchor="_Toc491939347" w:history="1">
+      <w:hyperlink w:anchor="_Toc491959464" w:history="1">
         <w:r>
           <w:rPr>
             <w:rStyle w:val="Hyperlink"/>
             <w:noProof/>
           </w:rPr>
-          <w:t>8.2   Elasticsearch Server mappings</w:t>
+          <w:t>8.2   Elasticsearch query for courses (title, description)</w:t>
         </w:r>
         <w:r>
           <w:rPr>
@@ -2432,7 +2432,7 @@
             <w:noProof/>
             <w:webHidden/>
           </w:rPr>
-          <w:instrText xml:space="preserve"> PAGEREF _Toc491939347 \h </w:instrText>
+          <w:instrText xml:space="preserve"> PAGEREF _Toc491959464 \h </w:instrText>
         </w:r>
         <w:r>
           <w:rPr>
@@ -2452,7 +2452,7 @@
             <w:noProof/>
             <w:webHidden/>
           </w:rPr>
-          <w:t>7</w:t>
+          <w:t>8</w:t>
         </w:r>
         <w:r>
           <w:rPr>
@@ -2477,13 +2477,13 @@
           <w:lang w:val="en-US"/>
         </w:rPr>
       </w:pPr>
-      <w:hyperlink w:anchor="_Toc491939348" w:history="1">
+      <w:hyperlink w:anchor="_Toc491959465" w:history="1">
         <w:r>
           <w:rPr>
             <w:rStyle w:val="Hyperlink"/>
             <w:noProof/>
           </w:rPr>
-          <w:t>8.3   Elasticsearch query for courses (title, description)</w:t>
+          <w:t>8.3   Elasticsearch class Implementation</w:t>
         </w:r>
         <w:r>
           <w:rPr>
@@ -2504,7 +2504,7 @@
             <w:noProof/>
             <w:webHidden/>
           </w:rPr>
-          <w:instrText xml:space="preserve"> PAGEREF _Toc491939348 \h </w:instrText>
+          <w:instrText xml:space="preserve"> PAGEREF _Toc491959465 \h </w:instrText>
         </w:r>
         <w:r>
           <w:rPr>
@@ -2537,87 +2537,16 @@
     </w:p>
     <w:p>
       <w:pPr>
-        <w:pStyle w:val="TOC3"/>
-        <w:tabs>
-          <w:tab w:val="right" w:leader="dot" w:pos="9016"/>
-        </w:tabs>
-        <w:rPr>
-          <w:rFonts w:eastAsiaTheme="minorEastAsia"/>
-          <w:noProof/>
-          <w:sz w:val="22"/>
-          <w:szCs w:val="22"/>
-          <w:lang w:val="en-US"/>
-        </w:rPr>
-      </w:pPr>
-      <w:hyperlink w:anchor="_Toc491939349" w:history="1">
-        <w:r>
-          <w:rPr>
-            <w:rStyle w:val="Hyperlink"/>
-            <w:noProof/>
-          </w:rPr>
-          <w:t>8.4   Elasticsearch class Implementation</w:t>
-        </w:r>
-        <w:r>
-          <w:rPr>
-            <w:noProof/>
-            <w:webHidden/>
-          </w:rPr>
-          <w:tab/>
-        </w:r>
-        <w:r>
-          <w:rPr>
-            <w:noProof/>
-            <w:webHidden/>
-          </w:rPr>
-          <w:fldChar w:fldCharType="begin"/>
-        </w:r>
-        <w:r>
-          <w:rPr>
-            <w:noProof/>
-            <w:webHidden/>
-          </w:rPr>
-          <w:instrText xml:space="preserve"> PAGEREF _Toc491939349 \h </w:instrText>
-        </w:r>
-        <w:r>
-          <w:rPr>
-            <w:noProof/>
-            <w:webHidden/>
-          </w:rPr>
-        </w:r>
-        <w:r>
-          <w:rPr>
-            <w:noProof/>
-            <w:webHidden/>
-          </w:rPr>
-          <w:fldChar w:fldCharType="separate"/>
-        </w:r>
-        <w:r>
-          <w:rPr>
-            <w:noProof/>
-            <w:webHidden/>
-          </w:rPr>
-          <w:t>8</w:t>
-        </w:r>
-        <w:r>
-          <w:rPr>
-            <w:noProof/>
-            <w:webHidden/>
-          </w:rPr>
-          <w:fldChar w:fldCharType="end"/>
-        </w:r>
-      </w:hyperlink>
-    </w:p>
-    <w:p>
-      <w:pPr>
         <w:pStyle w:val="TOC1"/>
       </w:pPr>
       <w:r>
         <w:fldChar w:fldCharType="end"/>
       </w:r>
+    </w:p>
+    <w:p>
       <w:bookmarkStart w:id="0" w:name="_GoBack"/>
       <w:bookmarkEnd w:id="0"/>
     </w:p>
-    <w:p/>
     <w:p>
       <w:pPr>
         <w:pStyle w:val="UEL-Pre-AmbleHeading"/>
@@ -3719,7 +3648,7 @@
       <w:pPr>
         <w:pStyle w:val="Heading1"/>
       </w:pPr>
-      <w:bookmarkStart w:id="1" w:name="_Toc491939331"/>
+      <w:bookmarkStart w:id="1" w:name="_Toc491959448"/>
       <w:r>
         <w:lastRenderedPageBreak/>
         <w:t xml:space="preserve">Description of </w:t>
@@ -3747,7 +3676,7 @@
           <w:szCs w:val="22"/>
         </w:rPr>
       </w:pPr>
-      <w:bookmarkStart w:id="2" w:name="_Toc491939332"/>
+      <w:bookmarkStart w:id="2" w:name="_Toc491959449"/>
       <w:r>
         <w:rPr>
           <w:rFonts w:asciiTheme="minorHAnsi" w:eastAsiaTheme="minorHAnsi" w:hAnsiTheme="minorHAnsi" w:cstheme="minorBidi"/>
@@ -3820,7 +3749,7 @@
       <w:pPr>
         <w:pStyle w:val="Heading1"/>
       </w:pPr>
-      <w:bookmarkStart w:id="3" w:name="_Toc491939333"/>
+      <w:bookmarkStart w:id="3" w:name="_Toc491959450"/>
       <w:r>
         <w:t xml:space="preserve">How to </w:t>
       </w:r>
@@ -3848,7 +3777,7 @@
       <w:r>
         <w:t xml:space="preserve"> </w:t>
       </w:r>
-      <w:bookmarkStart w:id="4" w:name="_Toc491939334"/>
+      <w:bookmarkStart w:id="4" w:name="_Toc491959451"/>
       <w:r>
         <w:t>Step 1.1</w:t>
       </w:r>
@@ -3880,7 +3809,7 @@
       <w:pPr>
         <w:pStyle w:val="Heading3"/>
       </w:pPr>
-      <w:bookmarkStart w:id="5" w:name="_Toc491939335"/>
+      <w:bookmarkStart w:id="5" w:name="_Toc491959452"/>
       <w:r>
         <w:t>Step 1.2</w:t>
       </w:r>
@@ -3915,7 +3844,7 @@
       <w:pPr>
         <w:pStyle w:val="Heading1"/>
       </w:pPr>
-      <w:bookmarkStart w:id="6" w:name="_Toc491939336"/>
+      <w:bookmarkStart w:id="6" w:name="_Toc491959453"/>
       <w:r>
         <w:t>Elastics</w:t>
       </w:r>
@@ -3948,7 +3877,7 @@
       <w:pPr>
         <w:pStyle w:val="Heading3"/>
       </w:pPr>
-      <w:bookmarkStart w:id="7" w:name="_Toc491939337"/>
+      <w:bookmarkStart w:id="7" w:name="_Toc491959454"/>
       <w:r>
         <w:t>The parameters</w:t>
       </w:r>
@@ -3971,7 +3900,7 @@
       <w:pPr>
         <w:pStyle w:val="Heading3"/>
       </w:pPr>
-      <w:bookmarkStart w:id="8" w:name="_Toc491939338"/>
+      <w:bookmarkStart w:id="8" w:name="_Toc491959455"/>
       <w:r>
         <w:t>The arguments</w:t>
       </w:r>
@@ -4070,7 +3999,7 @@
       <w:pPr>
         <w:pStyle w:val="Heading2"/>
       </w:pPr>
-      <w:bookmarkStart w:id="9" w:name="_Toc491939339"/>
+      <w:bookmarkStart w:id="9" w:name="_Toc491959456"/>
       <w:r>
         <w:t>Configuration:</w:t>
       </w:r>
@@ -4080,7 +4009,7 @@
       <w:pPr>
         <w:pStyle w:val="Heading3"/>
       </w:pPr>
-      <w:bookmarkStart w:id="10" w:name="_Toc491939340"/>
+      <w:bookmarkStart w:id="10" w:name="_Toc491959457"/>
       <w:r>
         <w:t>The .env file</w:t>
       </w:r>
@@ -4113,7 +4042,7 @@
       <w:pPr>
         <w:pStyle w:val="UELAppendix"/>
       </w:pPr>
-      <w:bookmarkStart w:id="11" w:name="_Toc491939341"/>
+      <w:bookmarkStart w:id="11" w:name="_Toc491959458"/>
       <w:r>
         <w:lastRenderedPageBreak/>
         <w:t xml:space="preserve">4   </w:t>
@@ -4203,7 +4132,7 @@
       <w:pPr>
         <w:pStyle w:val="UELAppendix"/>
       </w:pPr>
-      <w:bookmarkStart w:id="12" w:name="_Toc491939342"/>
+      <w:bookmarkStart w:id="12" w:name="_Toc491959459"/>
       <w:r>
         <w:t>5    Technical Aspects</w:t>
       </w:r>
@@ -4242,7 +4171,7 @@
       <w:pPr>
         <w:pStyle w:val="UELAppendix"/>
       </w:pPr>
-      <w:bookmarkStart w:id="13" w:name="_Toc491939343"/>
+      <w:bookmarkStart w:id="13" w:name="_Toc491959460"/>
       <w:r>
         <w:t>6    Pre-requisites</w:t>
       </w:r>
@@ -4333,7 +4262,7 @@
       <w:pPr>
         <w:pStyle w:val="UELAppendix"/>
       </w:pPr>
-      <w:bookmarkStart w:id="14" w:name="_Toc491939344"/>
+      <w:bookmarkStart w:id="14" w:name="_Toc491959461"/>
       <w:r>
         <w:t>7    Running it</w:t>
       </w:r>
@@ -4437,7 +4366,7 @@
       <w:pPr>
         <w:pStyle w:val="UELAppendix"/>
       </w:pPr>
-      <w:bookmarkStart w:id="15" w:name="_Toc491939345"/>
+      <w:bookmarkStart w:id="15" w:name="_Toc491959462"/>
       <w:r>
         <w:lastRenderedPageBreak/>
         <w:t>8</w:t>
@@ -4451,10 +4380,13 @@
       <w:pPr>
         <w:pStyle w:val="Heading3"/>
       </w:pPr>
-      <w:bookmarkStart w:id="16" w:name="_Toc491939346"/>
+      <w:bookmarkStart w:id="16" w:name="_Toc491959463"/>
       <w:r>
         <w:t>8.1   Elasticsearch Server settings</w:t>
       </w:r>
+      <w:r>
+        <w:t>/mappings</w:t>
+      </w:r>
       <w:bookmarkEnd w:id="16"/>
     </w:p>
     <w:p>
@@ -4495,7 +4427,7 @@
           <w:sz w:val="18"/>
           <w:szCs w:val="18"/>
         </w:rPr>
-        <w:t xml:space="preserve">  "settings": {</w:t>
+        <w:t>"settings":{</w:t>
       </w:r>
     </w:p>
     <w:p>
@@ -4513,7 +4445,7 @@
           <w:sz w:val="18"/>
           <w:szCs w:val="18"/>
         </w:rPr>
-        <w:t xml:space="preserve">    "analysis": {</w:t>
+        <w:t xml:space="preserve">   "analysis":{</w:t>
       </w:r>
     </w:p>
     <w:p>
@@ -4531,7 +4463,7 @@
           <w:sz w:val="18"/>
           <w:szCs w:val="18"/>
         </w:rPr>
-        <w:t xml:space="preserve">      "filter": {</w:t>
+        <w:t xml:space="preserve">      "filter":{</w:t>
       </w:r>
     </w:p>
     <w:p>
@@ -4549,7 +4481,7 @@
           <w:sz w:val="18"/>
           <w:szCs w:val="18"/>
         </w:rPr>
-        <w:t xml:space="preserve">        "autocomplete_filter": { </w:t>
+        <w:t xml:space="preserve">         "autocomplete_filter":{</w:t>
       </w:r>
     </w:p>
     <w:p>
@@ -4567,7 +4499,7 @@
           <w:sz w:val="18"/>
           <w:szCs w:val="18"/>
         </w:rPr>
-        <w:t xml:space="preserve">          "type": "edge_ngram",</w:t>
+        <w:t xml:space="preserve">            "type":"edge_ngram",</w:t>
       </w:r>
     </w:p>
     <w:p>
@@ -4585,7 +4517,7 @@
           <w:sz w:val="18"/>
           <w:szCs w:val="18"/>
         </w:rPr>
-        <w:t xml:space="preserve">          "min_gram": 3,</w:t>
+        <w:t xml:space="preserve">            "min_gram":3,</w:t>
       </w:r>
     </w:p>
     <w:p>
@@ -4603,7 +4535,7 @@
           <w:sz w:val="18"/>
           <w:szCs w:val="18"/>
         </w:rPr>
-        <w:t xml:space="preserve">          "max_gram": 20</w:t>
+        <w:t xml:space="preserve">            "max_gram":20</w:t>
       </w:r>
     </w:p>
     <w:p>
@@ -4621,7 +4553,7 @@
           <w:sz w:val="18"/>
           <w:szCs w:val="18"/>
         </w:rPr>
-        <w:t xml:space="preserve">        }</w:t>
+        <w:t xml:space="preserve">          }</w:t>
       </w:r>
     </w:p>
     <w:p>
@@ -4657,7 +4589,7 @@
           <w:sz w:val="18"/>
           <w:szCs w:val="18"/>
         </w:rPr>
-        <w:t xml:space="preserve">      "analyzer": {</w:t>
+        <w:t xml:space="preserve">      "analyzer":{</w:t>
       </w:r>
     </w:p>
     <w:p>
@@ -4675,7 +4607,7 @@
           <w:sz w:val="18"/>
           <w:szCs w:val="18"/>
         </w:rPr>
-        <w:t xml:space="preserve">        "autocomplete": {</w:t>
+        <w:t xml:space="preserve">          "autocomplete":{</w:t>
       </w:r>
     </w:p>
     <w:p>
@@ -4693,7 +4625,7 @@
           <w:sz w:val="18"/>
           <w:szCs w:val="18"/>
         </w:rPr>
-        <w:t xml:space="preserve">          "type":   "custom",</w:t>
+        <w:t xml:space="preserve">             "type":"custom",</w:t>
       </w:r>
     </w:p>
     <w:p>
@@ -4711,7 +4643,7 @@
           <w:sz w:val="18"/>
           <w:szCs w:val="18"/>
         </w:rPr>
-        <w:t xml:space="preserve">          "tokenizer": "standard",</w:t>
+        <w:t xml:space="preserve">             "tokenizer":"standard",</w:t>
       </w:r>
     </w:p>
     <w:p>
@@ -4729,7 +4661,7 @@
           <w:sz w:val="18"/>
           <w:szCs w:val="18"/>
         </w:rPr>
-        <w:t xml:space="preserve">          "filter": [</w:t>
+        <w:t xml:space="preserve">             "filter":[</w:t>
       </w:r>
     </w:p>
     <w:p>
@@ -4747,7 +4679,7 @@
           <w:sz w:val="18"/>
           <w:szCs w:val="18"/>
         </w:rPr>
-        <w:t xml:space="preserve">            "lowercase",</w:t>
+        <w:t xml:space="preserve">             "lowercase",</w:t>
       </w:r>
     </w:p>
     <w:p>
@@ -4765,7 +4697,7 @@
           <w:sz w:val="18"/>
           <w:szCs w:val="18"/>
         </w:rPr>
-        <w:t xml:space="preserve">            "autocomplete_filter" </w:t>
+        <w:t xml:space="preserve">             "autocomplete_filter"</w:t>
       </w:r>
     </w:p>
     <w:p>
@@ -4783,7 +4715,7 @@
           <w:sz w:val="18"/>
           <w:szCs w:val="18"/>
         </w:rPr>
-        <w:t xml:space="preserve">          ]</w:t>
+        <w:t xml:space="preserve">            ]</w:t>
       </w:r>
     </w:p>
     <w:p>
@@ -4801,7 +4733,7 @@
           <w:sz w:val="18"/>
           <w:szCs w:val="18"/>
         </w:rPr>
-        <w:t xml:space="preserve">        }</w:t>
+        <w:t xml:space="preserve">          }</w:t>
       </w:r>
     </w:p>
     <w:p>
@@ -4819,6 +4751,400 @@
           <w:sz w:val="18"/>
           <w:szCs w:val="18"/>
         </w:rPr>
+        <w:t xml:space="preserve">      </w:t>
+      </w:r>
+      <w:r>
+        <w:rPr>
+          <w:rFonts w:ascii="Courier New" w:hAnsi="Courier New" w:cs="Courier New"/>
+          <w:sz w:val="18"/>
+          <w:szCs w:val="18"/>
+        </w:rPr>
+        <w:t xml:space="preserve"> </w:t>
+      </w:r>
+      <w:r>
+        <w:rPr>
+          <w:rFonts w:ascii="Courier New" w:hAnsi="Courier New" w:cs="Courier New"/>
+          <w:sz w:val="18"/>
+          <w:szCs w:val="18"/>
+        </w:rPr>
+        <w:t>}</w:t>
+      </w:r>
+    </w:p>
+    <w:p>
+      <w:pPr>
+        <w:pStyle w:val="PlainText"/>
+        <w:rPr>
+          <w:rFonts w:ascii="Courier New" w:hAnsi="Courier New" w:cs="Courier New"/>
+          <w:sz w:val="18"/>
+          <w:szCs w:val="18"/>
+        </w:rPr>
+      </w:pPr>
+      <w:r>
+        <w:rPr>
+          <w:rFonts w:ascii="Courier New" w:hAnsi="Courier New" w:cs="Courier New"/>
+          <w:sz w:val="18"/>
+          <w:szCs w:val="18"/>
+        </w:rPr>
+        <w:t xml:space="preserve">    }</w:t>
+      </w:r>
+    </w:p>
+    <w:p>
+      <w:pPr>
+        <w:pStyle w:val="PlainText"/>
+        <w:rPr>
+          <w:rFonts w:ascii="Courier New" w:hAnsi="Courier New" w:cs="Courier New"/>
+          <w:sz w:val="18"/>
+          <w:szCs w:val="18"/>
+        </w:rPr>
+      </w:pPr>
+      <w:r>
+        <w:rPr>
+          <w:rFonts w:ascii="Courier New" w:hAnsi="Courier New" w:cs="Courier New"/>
+          <w:sz w:val="18"/>
+          <w:szCs w:val="18"/>
+        </w:rPr>
+        <w:t xml:space="preserve">  },</w:t>
+      </w:r>
+    </w:p>
+    <w:p>
+      <w:pPr>
+        <w:pStyle w:val="PlainText"/>
+        <w:rPr>
+          <w:rFonts w:ascii="Courier New" w:hAnsi="Courier New" w:cs="Courier New"/>
+          <w:sz w:val="18"/>
+          <w:szCs w:val="18"/>
+        </w:rPr>
+      </w:pPr>
+      <w:r>
+        <w:rPr>
+          <w:rFonts w:ascii="Courier New" w:hAnsi="Courier New" w:cs="Courier New"/>
+          <w:sz w:val="18"/>
+          <w:szCs w:val="18"/>
+        </w:rPr>
+        <w:t>"mappings":{</w:t>
+      </w:r>
+    </w:p>
+    <w:p>
+      <w:pPr>
+        <w:pStyle w:val="PlainText"/>
+        <w:rPr>
+          <w:rFonts w:ascii="Courier New" w:hAnsi="Courier New" w:cs="Courier New"/>
+          <w:sz w:val="18"/>
+          <w:szCs w:val="18"/>
+        </w:rPr>
+      </w:pPr>
+      <w:r>
+        <w:rPr>
+          <w:rFonts w:ascii="Courier New" w:hAnsi="Courier New" w:cs="Courier New"/>
+          <w:sz w:val="18"/>
+          <w:szCs w:val="18"/>
+        </w:rPr>
+        <w:t xml:space="preserve">   "courses":{</w:t>
+      </w:r>
+    </w:p>
+    <w:p>
+      <w:pPr>
+        <w:pStyle w:val="PlainText"/>
+        <w:rPr>
+          <w:rFonts w:ascii="Courier New" w:hAnsi="Courier New" w:cs="Courier New"/>
+          <w:sz w:val="18"/>
+          <w:szCs w:val="18"/>
+        </w:rPr>
+      </w:pPr>
+      <w:r>
+        <w:rPr>
+          <w:rFonts w:ascii="Courier New" w:hAnsi="Courier New" w:cs="Courier New"/>
+          <w:sz w:val="18"/>
+          <w:szCs w:val="18"/>
+        </w:rPr>
+        <w:t xml:space="preserve">      "dynamic":"true",</w:t>
+      </w:r>
+    </w:p>
+    <w:p>
+      <w:pPr>
+        <w:pStyle w:val="PlainText"/>
+        <w:rPr>
+          <w:rFonts w:ascii="Courier New" w:hAnsi="Courier New" w:cs="Courier New"/>
+          <w:sz w:val="18"/>
+          <w:szCs w:val="18"/>
+        </w:rPr>
+      </w:pPr>
+      <w:r>
+        <w:rPr>
+          <w:rFonts w:ascii="Courier New" w:hAnsi="Courier New" w:cs="Courier New"/>
+          <w:sz w:val="18"/>
+          <w:szCs w:val="18"/>
+        </w:rPr>
+        <w:t xml:space="preserve">      "properties":{</w:t>
+      </w:r>
+    </w:p>
+    <w:p>
+      <w:pPr>
+        <w:pStyle w:val="PlainText"/>
+        <w:rPr>
+          <w:rFonts w:ascii="Courier New" w:hAnsi="Courier New" w:cs="Courier New"/>
+          <w:sz w:val="18"/>
+          <w:szCs w:val="18"/>
+        </w:rPr>
+      </w:pPr>
+      <w:r>
+        <w:rPr>
+          <w:rFonts w:ascii="Courier New" w:hAnsi="Courier New" w:cs="Courier New"/>
+          <w:sz w:val="18"/>
+          <w:szCs w:val="18"/>
+        </w:rPr>
+        <w:t xml:space="preserve">         "suggest":{</w:t>
+      </w:r>
+    </w:p>
+    <w:p>
+      <w:pPr>
+        <w:pStyle w:val="PlainText"/>
+        <w:rPr>
+          <w:rFonts w:ascii="Courier New" w:hAnsi="Courier New" w:cs="Courier New"/>
+          <w:sz w:val="18"/>
+          <w:szCs w:val="18"/>
+        </w:rPr>
+      </w:pPr>
+      <w:r>
+        <w:rPr>
+          <w:rFonts w:ascii="Courier New" w:hAnsi="Courier New" w:cs="Courier New"/>
+          <w:sz w:val="18"/>
+          <w:szCs w:val="18"/>
+        </w:rPr>
+        <w:t xml:space="preserve">            "type":"completion"</w:t>
+      </w:r>
+    </w:p>
+    <w:p>
+      <w:pPr>
+        <w:pStyle w:val="PlainText"/>
+        <w:rPr>
+          <w:rFonts w:ascii="Courier New" w:hAnsi="Courier New" w:cs="Courier New"/>
+          <w:sz w:val="18"/>
+          <w:szCs w:val="18"/>
+        </w:rPr>
+      </w:pPr>
+      <w:r>
+        <w:rPr>
+          <w:rFonts w:ascii="Courier New" w:hAnsi="Courier New" w:cs="Courier New"/>
+          <w:sz w:val="18"/>
+          <w:szCs w:val="18"/>
+        </w:rPr>
+        <w:t xml:space="preserve">         },</w:t>
+      </w:r>
+    </w:p>
+    <w:p>
+      <w:pPr>
+        <w:pStyle w:val="PlainText"/>
+        <w:rPr>
+          <w:rFonts w:ascii="Courier New" w:hAnsi="Courier New" w:cs="Courier New"/>
+          <w:sz w:val="18"/>
+          <w:szCs w:val="18"/>
+        </w:rPr>
+      </w:pPr>
+      <w:r>
+        <w:rPr>
+          <w:rFonts w:ascii="Courier New" w:hAnsi="Courier New" w:cs="Courier New"/>
+          <w:sz w:val="18"/>
+          <w:szCs w:val="18"/>
+        </w:rPr>
+        <w:t xml:space="preserve">         "id":{</w:t>
+      </w:r>
+    </w:p>
+    <w:p>
+      <w:pPr>
+        <w:pStyle w:val="PlainText"/>
+        <w:rPr>
+          <w:rFonts w:ascii="Courier New" w:hAnsi="Courier New" w:cs="Courier New"/>
+          <w:sz w:val="18"/>
+          <w:szCs w:val="18"/>
+        </w:rPr>
+      </w:pPr>
+      <w:r>
+        <w:rPr>
+          <w:rFonts w:ascii="Courier New" w:hAnsi="Courier New" w:cs="Courier New"/>
+          <w:sz w:val="18"/>
+          <w:szCs w:val="18"/>
+        </w:rPr>
+        <w:t xml:space="preserve">            "type":"integer"</w:t>
+      </w:r>
+    </w:p>
+    <w:p>
+      <w:pPr>
+        <w:pStyle w:val="PlainText"/>
+        <w:rPr>
+          <w:rFonts w:ascii="Courier New" w:hAnsi="Courier New" w:cs="Courier New"/>
+          <w:sz w:val="18"/>
+          <w:szCs w:val="18"/>
+        </w:rPr>
+      </w:pPr>
+      <w:r>
+        <w:rPr>
+          <w:rFonts w:ascii="Courier New" w:hAnsi="Courier New" w:cs="Courier New"/>
+          <w:sz w:val="18"/>
+          <w:szCs w:val="18"/>
+        </w:rPr>
+        <w:t xml:space="preserve">         },</w:t>
+      </w:r>
+    </w:p>
+    <w:p>
+      <w:pPr>
+        <w:pStyle w:val="PlainText"/>
+        <w:rPr>
+          <w:rFonts w:ascii="Courier New" w:hAnsi="Courier New" w:cs="Courier New"/>
+          <w:sz w:val="18"/>
+          <w:szCs w:val="18"/>
+        </w:rPr>
+      </w:pPr>
+      <w:r>
+        <w:rPr>
+          <w:rFonts w:ascii="Courier New" w:hAnsi="Courier New" w:cs="Courier New"/>
+          <w:sz w:val="18"/>
+          <w:szCs w:val="18"/>
+        </w:rPr>
+        <w:t xml:space="preserve">         "title":{</w:t>
+      </w:r>
+    </w:p>
+    <w:p>
+      <w:pPr>
+        <w:pStyle w:val="PlainText"/>
+        <w:rPr>
+          <w:rFonts w:ascii="Courier New" w:hAnsi="Courier New" w:cs="Courier New"/>
+          <w:sz w:val="18"/>
+          <w:szCs w:val="18"/>
+        </w:rPr>
+      </w:pPr>
+      <w:r>
+        <w:rPr>
+          <w:rFonts w:ascii="Courier New" w:hAnsi="Courier New" w:cs="Courier New"/>
+          <w:sz w:val="18"/>
+          <w:szCs w:val="18"/>
+        </w:rPr>
+        <w:t xml:space="preserve">            "type":"string",</w:t>
+      </w:r>
+    </w:p>
+    <w:p>
+      <w:pPr>
+        <w:pStyle w:val="PlainText"/>
+        <w:rPr>
+          <w:rFonts w:ascii="Courier New" w:hAnsi="Courier New" w:cs="Courier New"/>
+          <w:sz w:val="18"/>
+          <w:szCs w:val="18"/>
+        </w:rPr>
+      </w:pPr>
+      <w:r>
+        <w:rPr>
+          <w:rFonts w:ascii="Courier New" w:hAnsi="Courier New" w:cs="Courier New"/>
+          <w:sz w:val="18"/>
+          <w:szCs w:val="18"/>
+        </w:rPr>
+        <w:t xml:space="preserve">            "analyzer":"autocomplete"</w:t>
+      </w:r>
+    </w:p>
+    <w:p>
+      <w:pPr>
+        <w:pStyle w:val="PlainText"/>
+        <w:rPr>
+          <w:rFonts w:ascii="Courier New" w:hAnsi="Courier New" w:cs="Courier New"/>
+          <w:sz w:val="18"/>
+          <w:szCs w:val="18"/>
+        </w:rPr>
+      </w:pPr>
+      <w:r>
+        <w:rPr>
+          <w:rFonts w:ascii="Courier New" w:hAnsi="Courier New" w:cs="Courier New"/>
+          <w:sz w:val="18"/>
+          <w:szCs w:val="18"/>
+        </w:rPr>
+        <w:t xml:space="preserve">         },</w:t>
+      </w:r>
+    </w:p>
+    <w:p>
+      <w:pPr>
+        <w:pStyle w:val="PlainText"/>
+        <w:rPr>
+          <w:rFonts w:ascii="Courier New" w:hAnsi="Courier New" w:cs="Courier New"/>
+          <w:sz w:val="18"/>
+          <w:szCs w:val="18"/>
+        </w:rPr>
+      </w:pPr>
+      <w:r>
+        <w:rPr>
+          <w:rFonts w:ascii="Courier New" w:hAnsi="Courier New" w:cs="Courier New"/>
+          <w:sz w:val="18"/>
+          <w:szCs w:val="18"/>
+        </w:rPr>
+        <w:t xml:space="preserve">         "description":{</w:t>
+      </w:r>
+    </w:p>
+    <w:p>
+      <w:pPr>
+        <w:pStyle w:val="PlainText"/>
+        <w:rPr>
+          <w:rFonts w:ascii="Courier New" w:hAnsi="Courier New" w:cs="Courier New"/>
+          <w:sz w:val="18"/>
+          <w:szCs w:val="18"/>
+        </w:rPr>
+      </w:pPr>
+      <w:r>
+        <w:rPr>
+          <w:rFonts w:ascii="Courier New" w:hAnsi="Courier New" w:cs="Courier New"/>
+          <w:sz w:val="18"/>
+          <w:szCs w:val="18"/>
+        </w:rPr>
+        <w:t xml:space="preserve">            "type":"string",</w:t>
+      </w:r>
+    </w:p>
+    <w:p>
+      <w:pPr>
+        <w:pStyle w:val="PlainText"/>
+        <w:rPr>
+          <w:rFonts w:ascii="Courier New" w:hAnsi="Courier New" w:cs="Courier New"/>
+          <w:sz w:val="18"/>
+          <w:szCs w:val="18"/>
+        </w:rPr>
+      </w:pPr>
+      <w:r>
+        <w:rPr>
+          <w:rFonts w:ascii="Courier New" w:hAnsi="Courier New" w:cs="Courier New"/>
+          <w:sz w:val="18"/>
+          <w:szCs w:val="18"/>
+        </w:rPr>
+        <w:t xml:space="preserve">            "analyzer":"autocomplete"</w:t>
+      </w:r>
+    </w:p>
+    <w:p>
+      <w:pPr>
+        <w:pStyle w:val="PlainText"/>
+        <w:rPr>
+          <w:rFonts w:ascii="Courier New" w:hAnsi="Courier New" w:cs="Courier New"/>
+          <w:sz w:val="18"/>
+          <w:szCs w:val="18"/>
+        </w:rPr>
+      </w:pPr>
+      <w:r>
+        <w:rPr>
+          <w:rFonts w:ascii="Courier New" w:hAnsi="Courier New" w:cs="Courier New"/>
+          <w:sz w:val="18"/>
+          <w:szCs w:val="18"/>
+        </w:rPr>
+        <w:t xml:space="preserve">         }</w:t>
+      </w:r>
+    </w:p>
+    <w:p>
+      <w:pPr>
+        <w:pStyle w:val="PlainText"/>
+        <w:rPr>
+          <w:rFonts w:ascii="Courier New" w:hAnsi="Courier New" w:cs="Courier New"/>
+          <w:sz w:val="18"/>
+          <w:szCs w:val="18"/>
+        </w:rPr>
+      </w:pPr>
+      <w:r>
+        <w:rPr>
+          <w:rFonts w:ascii="Courier New" w:hAnsi="Courier New" w:cs="Courier New"/>
+          <w:sz w:val="18"/>
+          <w:szCs w:val="18"/>
+        </w:rPr>
         <w:t xml:space="preserve">      }</w:t>
       </w:r>
     </w:p>
@@ -4881,6 +5207,118 @@
         <w:pStyle w:val="PlainText"/>
         <w:rPr>
           <w:rFonts w:ascii="Courier New" w:hAnsi="Courier New" w:cs="Courier New"/>
+          <w:sz w:val="18"/>
+          <w:szCs w:val="18"/>
+        </w:rPr>
+      </w:pPr>
+    </w:p>
+    <w:p>
+      <w:pPr>
+        <w:pStyle w:val="PlainText"/>
+        <w:rPr>
+          <w:rFonts w:ascii="Courier New" w:hAnsi="Courier New" w:cs="Courier New"/>
+          <w:sz w:val="18"/>
+          <w:szCs w:val="18"/>
+        </w:rPr>
+      </w:pPr>
+    </w:p>
+    <w:p>
+      <w:pPr>
+        <w:pStyle w:val="PlainText"/>
+        <w:rPr>
+          <w:rFonts w:ascii="Courier New" w:hAnsi="Courier New" w:cs="Courier New"/>
+          <w:sz w:val="18"/>
+          <w:szCs w:val="18"/>
+        </w:rPr>
+      </w:pPr>
+    </w:p>
+    <w:p>
+      <w:pPr>
+        <w:pStyle w:val="PlainText"/>
+        <w:rPr>
+          <w:rFonts w:ascii="Courier New" w:hAnsi="Courier New" w:cs="Courier New"/>
+          <w:sz w:val="18"/>
+          <w:szCs w:val="18"/>
+        </w:rPr>
+      </w:pPr>
+    </w:p>
+    <w:p>
+      <w:pPr>
+        <w:pStyle w:val="PlainText"/>
+        <w:rPr>
+          <w:rFonts w:ascii="Courier New" w:hAnsi="Courier New" w:cs="Courier New"/>
+          <w:sz w:val="18"/>
+          <w:szCs w:val="18"/>
+        </w:rPr>
+      </w:pPr>
+    </w:p>
+    <w:p>
+      <w:pPr>
+        <w:pStyle w:val="PlainText"/>
+        <w:rPr>
+          <w:rFonts w:ascii="Courier New" w:hAnsi="Courier New" w:cs="Courier New"/>
+          <w:sz w:val="18"/>
+          <w:szCs w:val="18"/>
+        </w:rPr>
+      </w:pPr>
+    </w:p>
+    <w:p>
+      <w:pPr>
+        <w:pStyle w:val="PlainText"/>
+        <w:rPr>
+          <w:rFonts w:ascii="Courier New" w:hAnsi="Courier New" w:cs="Courier New"/>
+          <w:sz w:val="18"/>
+          <w:szCs w:val="18"/>
+        </w:rPr>
+      </w:pPr>
+    </w:p>
+    <w:p>
+      <w:pPr>
+        <w:pStyle w:val="PlainText"/>
+        <w:rPr>
+          <w:rFonts w:ascii="Courier New" w:hAnsi="Courier New" w:cs="Courier New"/>
+          <w:sz w:val="18"/>
+          <w:szCs w:val="18"/>
+        </w:rPr>
+      </w:pPr>
+    </w:p>
+    <w:p>
+      <w:pPr>
+        <w:pStyle w:val="PlainText"/>
+        <w:rPr>
+          <w:rFonts w:ascii="Courier New" w:hAnsi="Courier New" w:cs="Courier New"/>
+          <w:sz w:val="18"/>
+          <w:szCs w:val="18"/>
+        </w:rPr>
+      </w:pPr>
+    </w:p>
+    <w:p>
+      <w:pPr>
+        <w:pStyle w:val="PlainText"/>
+        <w:rPr>
+          <w:rFonts w:ascii="Courier New" w:hAnsi="Courier New" w:cs="Courier New"/>
+          <w:sz w:val="18"/>
+          <w:szCs w:val="18"/>
+        </w:rPr>
+      </w:pPr>
+    </w:p>
+    <w:p>
+      <w:pPr>
+        <w:pStyle w:val="PlainText"/>
+        <w:rPr>
+          <w:rFonts w:ascii="Courier New" w:hAnsi="Courier New" w:cs="Courier New"/>
+          <w:sz w:val="18"/>
+          <w:szCs w:val="18"/>
+        </w:rPr>
+      </w:pPr>
+    </w:p>
+    <w:p>
+      <w:pPr>
+        <w:pStyle w:val="PlainText"/>
+        <w:rPr>
+          <w:rFonts w:ascii="Courier New" w:hAnsi="Courier New" w:cs="Courier New"/>
+          <w:sz w:val="18"/>
+          <w:szCs w:val="18"/>
         </w:rPr>
       </w:pPr>
     </w:p>
@@ -4888,12 +5326,13 @@
       <w:pPr>
         <w:pStyle w:val="Heading3"/>
       </w:pPr>
-      <w:bookmarkStart w:id="17" w:name="_Toc491939347"/>
-      <w:r>
+      <w:bookmarkStart w:id="17" w:name="_Toc491959464"/>
+      <w:r>
+        <w:lastRenderedPageBreak/>
         <w:t>8.2</w:t>
       </w:r>
       <w:r>
-        <w:t xml:space="preserve">   Elasticsearch Server mappings</w:t>
+        <w:t xml:space="preserve">   Elasticsearch query for courses (title, description)</w:t>
       </w:r>
       <w:bookmarkEnd w:id="17"/>
     </w:p>
@@ -4907,17 +5346,13 @@
         <w:pStyle w:val="PlainText"/>
         <w:rPr>
           <w:rFonts w:ascii="Courier New" w:hAnsi="Courier New" w:cs="Courier New"/>
-          <w:sz w:val="18"/>
-          <w:szCs w:val="18"/>
-        </w:rPr>
-      </w:pPr>
-      <w:r>
-        <w:rPr>
-          <w:rFonts w:ascii="Courier New" w:hAnsi="Courier New" w:cs="Courier New"/>
-          <w:sz w:val="18"/>
-          <w:szCs w:val="18"/>
-        </w:rPr>
-        <w:t>{</w:t>
+        </w:rPr>
+      </w:pPr>
+      <w:r>
+        <w:rPr>
+          <w:rFonts w:ascii="Courier New" w:hAnsi="Courier New" w:cs="Courier New"/>
+        </w:rPr>
+        <w:t>{"query":{"function_score":{"query":{"bool":{"must":[{"multi_match":{"fields":["title^10","description^5"],"type":"cross_fields","query":"english","minimum_should_match":"2&lt;-1 5&lt;70%"}}]}}}}}</w:t>
       </w:r>
     </w:p>
     <w:p>
@@ -4925,496 +5360,14 @@
         <w:pStyle w:val="PlainText"/>
         <w:rPr>
           <w:rFonts w:ascii="Courier New" w:hAnsi="Courier New" w:cs="Courier New"/>
-          <w:sz w:val="18"/>
-          <w:szCs w:val="18"/>
-        </w:rPr>
-      </w:pPr>
-      <w:r>
-        <w:rPr>
-          <w:rFonts w:ascii="Courier New" w:hAnsi="Courier New" w:cs="Courier New"/>
-          <w:sz w:val="18"/>
-          <w:szCs w:val="18"/>
-        </w:rPr>
-        <w:t xml:space="preserve">  </w:t>
-      </w:r>
-      <w:r>
-        <w:rPr>
-          <w:rFonts w:ascii="Courier New" w:hAnsi="Courier New" w:cs="Courier New"/>
-          <w:sz w:val="18"/>
-          <w:szCs w:val="18"/>
-        </w:rPr>
-        <w:t>"mappings"</w:t>
-      </w:r>
-      <w:r>
-        <w:rPr>
-          <w:rFonts w:ascii="Courier New" w:hAnsi="Courier New" w:cs="Courier New"/>
-          <w:sz w:val="18"/>
-          <w:szCs w:val="18"/>
-        </w:rPr>
-        <w:t>: {</w:t>
-      </w:r>
+        </w:rPr>
+      </w:pPr>
     </w:p>
     <w:p>
       <w:pPr>
         <w:pStyle w:val="PlainText"/>
         <w:rPr>
           <w:rFonts w:ascii="Courier New" w:hAnsi="Courier New" w:cs="Courier New"/>
-          <w:sz w:val="18"/>
-          <w:szCs w:val="18"/>
-        </w:rPr>
-      </w:pPr>
-      <w:r>
-        <w:rPr>
-          <w:rFonts w:ascii="Courier New" w:hAnsi="Courier New" w:cs="Courier New"/>
-          <w:sz w:val="18"/>
-          <w:szCs w:val="18"/>
-        </w:rPr>
-        <w:t xml:space="preserve">    "courses"</w:t>
-      </w:r>
-      <w:r>
-        <w:rPr>
-          <w:rFonts w:ascii="Courier New" w:hAnsi="Courier New" w:cs="Courier New"/>
-          <w:sz w:val="18"/>
-          <w:szCs w:val="18"/>
-        </w:rPr>
-        <w:t>: {</w:t>
-      </w:r>
-    </w:p>
-    <w:p>
-      <w:pPr>
-        <w:pStyle w:val="PlainText"/>
-        <w:rPr>
-          <w:rFonts w:ascii="Courier New" w:hAnsi="Courier New" w:cs="Courier New"/>
-          <w:sz w:val="18"/>
-          <w:szCs w:val="18"/>
-        </w:rPr>
-      </w:pPr>
-      <w:r>
-        <w:rPr>
-          <w:rFonts w:ascii="Courier New" w:hAnsi="Courier New" w:cs="Courier New"/>
-          <w:sz w:val="18"/>
-          <w:szCs w:val="18"/>
-        </w:rPr>
-        <w:t xml:space="preserve">      "dynamic": "true",</w:t>
-      </w:r>
-    </w:p>
-    <w:p>
-      <w:pPr>
-        <w:pStyle w:val="PlainText"/>
-        <w:rPr>
-          <w:rFonts w:ascii="Courier New" w:hAnsi="Courier New" w:cs="Courier New"/>
-          <w:sz w:val="18"/>
-          <w:szCs w:val="18"/>
-        </w:rPr>
-      </w:pPr>
-      <w:r>
-        <w:rPr>
-          <w:rFonts w:ascii="Courier New" w:hAnsi="Courier New" w:cs="Courier New"/>
-          <w:sz w:val="18"/>
-          <w:szCs w:val="18"/>
-        </w:rPr>
-        <w:t xml:space="preserve">      "properties"</w:t>
-      </w:r>
-      <w:r>
-        <w:rPr>
-          <w:rFonts w:ascii="Courier New" w:hAnsi="Courier New" w:cs="Courier New"/>
-          <w:sz w:val="18"/>
-          <w:szCs w:val="18"/>
-        </w:rPr>
-        <w:t>: {</w:t>
-      </w:r>
-    </w:p>
-    <w:p>
-      <w:pPr>
-        <w:pStyle w:val="PlainText"/>
-        <w:rPr>
-          <w:rFonts w:ascii="Courier New" w:hAnsi="Courier New" w:cs="Courier New"/>
-          <w:sz w:val="18"/>
-          <w:szCs w:val="18"/>
-        </w:rPr>
-      </w:pPr>
-      <w:r>
-        <w:rPr>
-          <w:rFonts w:ascii="Courier New" w:hAnsi="Courier New" w:cs="Courier New"/>
-          <w:sz w:val="18"/>
-          <w:szCs w:val="18"/>
-        </w:rPr>
-        <w:t xml:space="preserve">        "suggest": {</w:t>
-      </w:r>
-    </w:p>
-    <w:p>
-      <w:pPr>
-        <w:pStyle w:val="PlainText"/>
-        <w:rPr>
-          <w:rFonts w:ascii="Courier New" w:hAnsi="Courier New" w:cs="Courier New"/>
-          <w:sz w:val="18"/>
-          <w:szCs w:val="18"/>
-        </w:rPr>
-      </w:pPr>
-      <w:r>
-        <w:rPr>
-          <w:rFonts w:ascii="Courier New" w:hAnsi="Courier New" w:cs="Courier New"/>
-          <w:sz w:val="18"/>
-          <w:szCs w:val="18"/>
-        </w:rPr>
-        <w:t xml:space="preserve">             "type": "completion",</w:t>
-      </w:r>
-    </w:p>
-    <w:p>
-      <w:pPr>
-        <w:pStyle w:val="PlainText"/>
-        <w:rPr>
-          <w:rFonts w:ascii="Courier New" w:hAnsi="Courier New" w:cs="Courier New"/>
-          <w:sz w:val="18"/>
-          <w:szCs w:val="18"/>
-        </w:rPr>
-      </w:pPr>
-      <w:r>
-        <w:rPr>
-          <w:rFonts w:ascii="Courier New" w:hAnsi="Courier New" w:cs="Courier New"/>
-          <w:sz w:val="18"/>
-          <w:szCs w:val="18"/>
-        </w:rPr>
-        <w:t xml:space="preserve">        },</w:t>
-      </w:r>
-    </w:p>
-    <w:p>
-      <w:pPr>
-        <w:pStyle w:val="PlainText"/>
-        <w:rPr>
-          <w:rFonts w:ascii="Courier New" w:hAnsi="Courier New" w:cs="Courier New"/>
-          <w:sz w:val="18"/>
-          <w:szCs w:val="18"/>
-        </w:rPr>
-      </w:pPr>
-      <w:r>
-        <w:rPr>
-          <w:rFonts w:ascii="Courier New" w:hAnsi="Courier New" w:cs="Courier New"/>
-          <w:sz w:val="18"/>
-          <w:szCs w:val="18"/>
-        </w:rPr>
-        <w:t xml:space="preserve">        "id": {</w:t>
-      </w:r>
-    </w:p>
-    <w:p>
-      <w:pPr>
-        <w:pStyle w:val="PlainText"/>
-        <w:rPr>
-          <w:rFonts w:ascii="Courier New" w:hAnsi="Courier New" w:cs="Courier New"/>
-          <w:sz w:val="18"/>
-          <w:szCs w:val="18"/>
-        </w:rPr>
-      </w:pPr>
-      <w:r>
-        <w:rPr>
-          <w:rFonts w:ascii="Courier New" w:hAnsi="Courier New" w:cs="Courier New"/>
-          <w:sz w:val="18"/>
-          <w:szCs w:val="18"/>
-        </w:rPr>
-        <w:t xml:space="preserve">            "type"</w:t>
-      </w:r>
-      <w:r>
-        <w:rPr>
-          <w:rFonts w:ascii="Courier New" w:hAnsi="Courier New" w:cs="Courier New"/>
-          <w:sz w:val="18"/>
-          <w:szCs w:val="18"/>
-        </w:rPr>
-        <w:t>: "int"</w:t>
-      </w:r>
-    </w:p>
-    <w:p>
-      <w:pPr>
-        <w:pStyle w:val="PlainText"/>
-        <w:rPr>
-          <w:rFonts w:ascii="Courier New" w:hAnsi="Courier New" w:cs="Courier New"/>
-          <w:sz w:val="18"/>
-          <w:szCs w:val="18"/>
-        </w:rPr>
-      </w:pPr>
-      <w:r>
-        <w:rPr>
-          <w:rFonts w:ascii="Courier New" w:hAnsi="Courier New" w:cs="Courier New"/>
-          <w:sz w:val="18"/>
-          <w:szCs w:val="18"/>
-        </w:rPr>
-        <w:t xml:space="preserve">        },</w:t>
-      </w:r>
-    </w:p>
-    <w:p>
-      <w:pPr>
-        <w:pStyle w:val="PlainText"/>
-        <w:rPr>
-          <w:rFonts w:ascii="Courier New" w:hAnsi="Courier New" w:cs="Courier New"/>
-          <w:sz w:val="18"/>
-          <w:szCs w:val="18"/>
-        </w:rPr>
-      </w:pPr>
-      <w:r>
-        <w:rPr>
-          <w:rFonts w:ascii="Courier New" w:hAnsi="Courier New" w:cs="Courier New"/>
-          <w:sz w:val="18"/>
-          <w:szCs w:val="18"/>
-        </w:rPr>
-        <w:t xml:space="preserve">        "title"</w:t>
-      </w:r>
-      <w:r>
-        <w:rPr>
-          <w:rFonts w:ascii="Courier New" w:hAnsi="Courier New" w:cs="Courier New"/>
-          <w:sz w:val="18"/>
-          <w:szCs w:val="18"/>
-        </w:rPr>
-        <w:t xml:space="preserve">: { </w:t>
-      </w:r>
-    </w:p>
-    <w:p>
-      <w:pPr>
-        <w:pStyle w:val="PlainText"/>
-        <w:rPr>
-          <w:rFonts w:ascii="Courier New" w:hAnsi="Courier New" w:cs="Courier New"/>
-          <w:sz w:val="18"/>
-          <w:szCs w:val="18"/>
-        </w:rPr>
-      </w:pPr>
-      <w:r>
-        <w:rPr>
-          <w:rFonts w:ascii="Courier New" w:hAnsi="Courier New" w:cs="Courier New"/>
-          <w:sz w:val="18"/>
-          <w:szCs w:val="18"/>
-        </w:rPr>
-        <w:t xml:space="preserve">            "type"</w:t>
-      </w:r>
-      <w:r>
-        <w:rPr>
-          <w:rFonts w:ascii="Courier New" w:hAnsi="Courier New" w:cs="Courier New"/>
-          <w:sz w:val="18"/>
-          <w:szCs w:val="18"/>
-        </w:rPr>
-        <w:t>: "text",</w:t>
-      </w:r>
-    </w:p>
-    <w:p>
-      <w:pPr>
-        <w:pStyle w:val="PlainText"/>
-        <w:rPr>
-          <w:rFonts w:ascii="Courier New" w:hAnsi="Courier New" w:cs="Courier New"/>
-          <w:sz w:val="18"/>
-          <w:szCs w:val="18"/>
-        </w:rPr>
-      </w:pPr>
-      <w:r>
-        <w:rPr>
-          <w:rFonts w:ascii="Courier New" w:hAnsi="Courier New" w:cs="Courier New"/>
-          <w:sz w:val="18"/>
-          <w:szCs w:val="18"/>
-        </w:rPr>
-        <w:t xml:space="preserve">            "analyzer": "autocomplete" </w:t>
-      </w:r>
-    </w:p>
-    <w:p>
-      <w:pPr>
-        <w:pStyle w:val="PlainText"/>
-        <w:rPr>
-          <w:rFonts w:ascii="Courier New" w:hAnsi="Courier New" w:cs="Courier New"/>
-          <w:sz w:val="18"/>
-          <w:szCs w:val="18"/>
-        </w:rPr>
-      </w:pPr>
-      <w:r>
-        <w:rPr>
-          <w:rFonts w:ascii="Courier New" w:hAnsi="Courier New" w:cs="Courier New"/>
-          <w:sz w:val="18"/>
-          <w:szCs w:val="18"/>
-        </w:rPr>
-        <w:t xml:space="preserve">        },</w:t>
-      </w:r>
-    </w:p>
-    <w:p>
-      <w:pPr>
-        <w:pStyle w:val="PlainText"/>
-        <w:rPr>
-          <w:rFonts w:ascii="Courier New" w:hAnsi="Courier New" w:cs="Courier New"/>
-          <w:sz w:val="18"/>
-          <w:szCs w:val="18"/>
-        </w:rPr>
-      </w:pPr>
-      <w:r>
-        <w:rPr>
-          <w:rFonts w:ascii="Courier New" w:hAnsi="Courier New" w:cs="Courier New"/>
-          <w:sz w:val="18"/>
-          <w:szCs w:val="18"/>
-        </w:rPr>
-        <w:t xml:space="preserve">        "description"</w:t>
-      </w:r>
-      <w:r>
-        <w:rPr>
-          <w:rFonts w:ascii="Courier New" w:hAnsi="Courier New" w:cs="Courier New"/>
-          <w:sz w:val="18"/>
-          <w:szCs w:val="18"/>
-        </w:rPr>
-        <w:t>: {</w:t>
-      </w:r>
-    </w:p>
-    <w:p>
-      <w:pPr>
-        <w:pStyle w:val="PlainText"/>
-        <w:rPr>
-          <w:rFonts w:ascii="Courier New" w:hAnsi="Courier New" w:cs="Courier New"/>
-          <w:sz w:val="18"/>
-          <w:szCs w:val="18"/>
-        </w:rPr>
-      </w:pPr>
-      <w:r>
-        <w:rPr>
-          <w:rFonts w:ascii="Courier New" w:hAnsi="Courier New" w:cs="Courier New"/>
-          <w:sz w:val="18"/>
-          <w:szCs w:val="18"/>
-        </w:rPr>
-        <w:t xml:space="preserve">          "type"</w:t>
-      </w:r>
-      <w:r>
-        <w:rPr>
-          <w:rFonts w:ascii="Courier New" w:hAnsi="Courier New" w:cs="Courier New"/>
-          <w:sz w:val="18"/>
-          <w:szCs w:val="18"/>
-        </w:rPr>
-        <w:t>: "text",</w:t>
-      </w:r>
-    </w:p>
-    <w:p>
-      <w:pPr>
-        <w:pStyle w:val="PlainText"/>
-        <w:rPr>
-          <w:rFonts w:ascii="Courier New" w:hAnsi="Courier New" w:cs="Courier New"/>
-          <w:sz w:val="18"/>
-          <w:szCs w:val="18"/>
-        </w:rPr>
-      </w:pPr>
-      <w:r>
-        <w:rPr>
-          <w:rFonts w:ascii="Courier New" w:hAnsi="Courier New" w:cs="Courier New"/>
-          <w:sz w:val="18"/>
-          <w:szCs w:val="18"/>
-        </w:rPr>
-        <w:t xml:space="preserve">          "analyzer": "autocomplete",</w:t>
-      </w:r>
-    </w:p>
-    <w:p>
-      <w:pPr>
-        <w:pStyle w:val="PlainText"/>
-        <w:rPr>
-          <w:rFonts w:ascii="Courier New" w:hAnsi="Courier New" w:cs="Courier New"/>
-          <w:sz w:val="18"/>
-          <w:szCs w:val="18"/>
-        </w:rPr>
-      </w:pPr>
-      <w:r>
-        <w:rPr>
-          <w:rFonts w:ascii="Courier New" w:hAnsi="Courier New" w:cs="Courier New"/>
-          <w:sz w:val="18"/>
-          <w:szCs w:val="18"/>
-        </w:rPr>
-        <w:t xml:space="preserve">        }</w:t>
-      </w:r>
-    </w:p>
-    <w:p>
-      <w:pPr>
-        <w:pStyle w:val="PlainText"/>
-        <w:rPr>
-          <w:rFonts w:ascii="Courier New" w:hAnsi="Courier New" w:cs="Courier New"/>
-          <w:sz w:val="18"/>
-          <w:szCs w:val="18"/>
-        </w:rPr>
-      </w:pPr>
-      <w:r>
-        <w:rPr>
-          <w:rFonts w:ascii="Courier New" w:hAnsi="Courier New" w:cs="Courier New"/>
-          <w:sz w:val="18"/>
-          <w:szCs w:val="18"/>
-        </w:rPr>
-        <w:t xml:space="preserve">      }</w:t>
-      </w:r>
-    </w:p>
-    <w:p>
-      <w:pPr>
-        <w:pStyle w:val="PlainText"/>
-        <w:rPr>
-          <w:rFonts w:ascii="Courier New" w:hAnsi="Courier New" w:cs="Courier New"/>
-          <w:sz w:val="18"/>
-          <w:szCs w:val="18"/>
-        </w:rPr>
-      </w:pPr>
-      <w:r>
-        <w:rPr>
-          <w:rFonts w:ascii="Courier New" w:hAnsi="Courier New" w:cs="Courier New"/>
-          <w:sz w:val="18"/>
-          <w:szCs w:val="18"/>
-        </w:rPr>
-        <w:t xml:space="preserve">    }</w:t>
-      </w:r>
-    </w:p>
-    <w:p>
-      <w:pPr>
-        <w:pStyle w:val="PlainText"/>
-        <w:rPr>
-          <w:rFonts w:ascii="Courier New" w:hAnsi="Courier New" w:cs="Courier New"/>
-          <w:sz w:val="18"/>
-          <w:szCs w:val="18"/>
-        </w:rPr>
-      </w:pPr>
-      <w:r>
-        <w:rPr>
-          <w:rFonts w:ascii="Courier New" w:hAnsi="Courier New" w:cs="Courier New"/>
-          <w:sz w:val="18"/>
-          <w:szCs w:val="18"/>
-        </w:rPr>
-        <w:t xml:space="preserve">  }</w:t>
-      </w:r>
-    </w:p>
-    <w:p>
-      <w:pPr>
-        <w:pStyle w:val="PlainText"/>
-        <w:rPr>
-          <w:rFonts w:ascii="Courier New" w:hAnsi="Courier New" w:cs="Courier New"/>
-          <w:sz w:val="18"/>
-          <w:szCs w:val="18"/>
-        </w:rPr>
-      </w:pPr>
-      <w:r>
-        <w:rPr>
-          <w:rFonts w:ascii="Courier New" w:hAnsi="Courier New" w:cs="Courier New"/>
-          <w:sz w:val="18"/>
-          <w:szCs w:val="18"/>
-        </w:rPr>
-        <w:t>}</w:t>
-      </w:r>
-    </w:p>
-    <w:p>
-      <w:pPr>
-        <w:pStyle w:val="PlainText"/>
-        <w:rPr>
-          <w:rFonts w:ascii="Courier New" w:hAnsi="Courier New" w:cs="Courier New"/>
-          <w:sz w:val="18"/>
-          <w:szCs w:val="18"/>
-        </w:rPr>
-      </w:pPr>
-    </w:p>
-    <w:p>
-      <w:pPr>
-        <w:pStyle w:val="PlainText"/>
-        <w:rPr>
-          <w:rFonts w:ascii="Courier New" w:hAnsi="Courier New" w:cs="Courier New"/>
-          <w:sz w:val="18"/>
-          <w:szCs w:val="18"/>
-        </w:rPr>
-      </w:pPr>
-    </w:p>
-    <w:p>
-      <w:pPr>
-        <w:pStyle w:val="PlainText"/>
-        <w:rPr>
-          <w:rFonts w:ascii="Courier New" w:hAnsi="Courier New" w:cs="Courier New"/>
-          <w:sz w:val="18"/>
-          <w:szCs w:val="18"/>
         </w:rPr>
       </w:pPr>
     </w:p>
@@ -5422,69 +5375,14 @@
       <w:pPr>
         <w:pStyle w:val="Heading3"/>
       </w:pPr>
-      <w:bookmarkStart w:id="18" w:name="_Toc491939348"/>
-      <w:r>
-        <w:lastRenderedPageBreak/>
+      <w:bookmarkStart w:id="18" w:name="_Toc491959465"/>
+      <w:r>
         <w:t>8.3</w:t>
       </w:r>
       <w:r>
-        <w:t xml:space="preserve">   Elasticsearch query for courses (title, description)</w:t>
+        <w:t xml:space="preserve">   Elasticsearch class Implementation</w:t>
       </w:r>
       <w:bookmarkEnd w:id="18"/>
-    </w:p>
-    <w:p>
-      <w:pPr>
-        <w:pStyle w:val="BodyText"/>
-      </w:pPr>
-    </w:p>
-    <w:p>
-      <w:pPr>
-        <w:pStyle w:val="PlainText"/>
-        <w:rPr>
-          <w:rFonts w:ascii="Courier New" w:hAnsi="Courier New" w:cs="Courier New"/>
-        </w:rPr>
-      </w:pPr>
-      <w:r>
-        <w:rPr>
-          <w:rFonts w:ascii="Courier New" w:hAnsi="Courier New" w:cs="Courier New"/>
-        </w:rPr>
-        <w:t>{"query":{"function_score":{"query":{"bool":{"must":[{"multi_match":{"fields":["title^10","description^5"],"type":"cross_fields","query":"english","minimum_should_match":"2&lt;-1 5&lt;70%"}}]}}}}}</w:t>
-      </w:r>
-    </w:p>
-    <w:p>
-      <w:pPr>
-        <w:pStyle w:val="PlainText"/>
-        <w:rPr>
-          <w:rFonts w:ascii="Courier New" w:hAnsi="Courier New" w:cs="Courier New"/>
-        </w:rPr>
-      </w:pPr>
-    </w:p>
-    <w:p>
-      <w:pPr>
-        <w:pStyle w:val="PlainText"/>
-        <w:rPr>
-          <w:rFonts w:ascii="Courier New" w:hAnsi="Courier New" w:cs="Courier New"/>
-        </w:rPr>
-      </w:pPr>
-    </w:p>
-    <w:p>
-      <w:pPr>
-        <w:pStyle w:val="Heading3"/>
-      </w:pPr>
-      <w:bookmarkStart w:id="19" w:name="_Toc491939349"/>
-      <w:r>
-        <w:t>8.</w:t>
-      </w:r>
-      <w:r>
-        <w:t>4</w:t>
-      </w:r>
-      <w:r>
-        <w:t xml:space="preserve">   Elasticsearch </w:t>
-      </w:r>
-      <w:r>
-        <w:t>class Implementation</w:t>
-      </w:r>
-      <w:bookmarkEnd w:id="19"/>
     </w:p>
     <w:p>
       <w:pPr>
@@ -6182,7 +6080,7 @@
               <w:lang w:val="en-US"/>
             </w:rPr>
             <w:drawing>
-              <wp:inline distT="0" distB="0" distL="0" distR="0" wp14:anchorId="4BD2DFFC" wp14:editId="73E7B67D">
+              <wp:inline distT="0" distB="0" distL="0" distR="0" wp14:anchorId="61FAEAEC" wp14:editId="72134E53">
                 <wp:extent cx="506217" cy="360000"/>
                 <wp:effectExtent l="0" t="0" r="8255" b="2540"/>
                 <wp:docPr id="6" name="Picture 6"/>
@@ -6229,7 +6127,7 @@
               <w:lang w:val="en-US"/>
             </w:rPr>
             <w:drawing>
-              <wp:inline distT="0" distB="0" distL="0" distR="0" wp14:anchorId="1B50C17D" wp14:editId="041B976E">
+              <wp:inline distT="0" distB="0" distL="0" distR="0" wp14:anchorId="69B0CA40" wp14:editId="3E4BDC15">
                 <wp:extent cx="1155200" cy="392768"/>
                 <wp:effectExtent l="0" t="0" r="6985" b="7620"/>
                 <wp:docPr id="4" name="Picture 4"/>
@@ -10494,7 +10392,7 @@
 </file>
 
 <file path=customXml/itemProps1.xml><?xml version="1.0" encoding="utf-8"?>
-<ds:datastoreItem xmlns:ds="http://schemas.openxmlformats.org/officeDocument/2006/customXml" ds:itemID="{E541FC1C-8357-4142-BD7F-0763CF31B149}">
+<ds:datastoreItem xmlns:ds="http://schemas.openxmlformats.org/officeDocument/2006/customXml" ds:itemID="{540864B2-6355-40BA-A890-A671CF12EB98}">
   <ds:schemaRefs>
     <ds:schemaRef ds:uri="http://schemas.openxmlformats.org/officeDocument/2006/bibliography"/>
   </ds:schemaRefs>

--- a/Elasticsearch.docx
+++ b/Elasticsearch.docx
@@ -2543,10 +2543,7 @@
         <w:fldChar w:fldCharType="end"/>
       </w:r>
     </w:p>
-    <w:p>
-      <w:bookmarkStart w:id="0" w:name="_GoBack"/>
-      <w:bookmarkEnd w:id="0"/>
-    </w:p>
+    <w:p/>
     <w:p>
       <w:pPr>
         <w:pStyle w:val="UEL-Pre-AmbleHeading"/>
@@ -3648,7 +3645,7 @@
       <w:pPr>
         <w:pStyle w:val="Heading1"/>
       </w:pPr>
-      <w:bookmarkStart w:id="1" w:name="_Toc491959448"/>
+      <w:bookmarkStart w:id="0" w:name="_Toc491959448"/>
       <w:r>
         <w:lastRenderedPageBreak/>
         <w:t xml:space="preserve">Description of </w:t>
@@ -3662,7 +3659,7 @@
       <w:r>
         <w:t>(Elasticsearch)</w:t>
       </w:r>
-      <w:bookmarkEnd w:id="1"/>
+      <w:bookmarkEnd w:id="0"/>
     </w:p>
     <w:p>
       <w:pPr>
@@ -3676,7 +3673,7 @@
           <w:szCs w:val="22"/>
         </w:rPr>
       </w:pPr>
-      <w:bookmarkStart w:id="2" w:name="_Toc491959449"/>
+      <w:bookmarkStart w:id="1" w:name="_Toc491959449"/>
       <w:r>
         <w:rPr>
           <w:rFonts w:asciiTheme="minorHAnsi" w:eastAsiaTheme="minorHAnsi" w:hAnsiTheme="minorHAnsi" w:cstheme="minorBidi"/>
@@ -3732,7 +3729,7 @@
         </w:rPr>
         <w:t>.</w:t>
       </w:r>
-      <w:bookmarkEnd w:id="2"/>
+      <w:bookmarkEnd w:id="1"/>
       <w:r>
         <w:rPr>
           <w:rFonts w:asciiTheme="minorHAnsi" w:eastAsiaTheme="minorHAnsi" w:hAnsiTheme="minorHAnsi" w:cstheme="minorBidi"/>
@@ -3749,7 +3746,7 @@
       <w:pPr>
         <w:pStyle w:val="Heading1"/>
       </w:pPr>
-      <w:bookmarkStart w:id="3" w:name="_Toc491959450"/>
+      <w:bookmarkStart w:id="2" w:name="_Toc491959450"/>
       <w:r>
         <w:t xml:space="preserve">How to </w:t>
       </w:r>
@@ -3768,259 +3765,313 @@
       <w:r>
         <w:t>Tool</w:t>
       </w:r>
+      <w:bookmarkEnd w:id="2"/>
+    </w:p>
+    <w:p>
+      <w:pPr>
+        <w:pStyle w:val="Heading3"/>
+      </w:pPr>
+      <w:r>
+        <w:t xml:space="preserve"> </w:t>
+      </w:r>
+      <w:bookmarkStart w:id="3" w:name="_Toc491959451"/>
+      <w:r>
+        <w:t>Step 1.1</w:t>
+      </w:r>
       <w:bookmarkEnd w:id="3"/>
     </w:p>
     <w:p>
+      <w:r>
+        <w:t xml:space="preserve">In your application, inside the script where you need to use this functionality, simply import the ‘Elasticsearch’ class. </w:t>
+      </w:r>
+      <w:r>
+        <w:t>Take note of the namespace - which is App\Tools\Elasticsearch.</w:t>
+      </w:r>
+    </w:p>
+    <w:p>
+      <w:r>
+        <w:t xml:space="preserve"> </w:t>
+      </w:r>
+      <w:r>
+        <w:t>The import assumes that the class has been autoloaded</w:t>
+      </w:r>
+      <w:r>
+        <w:t xml:space="preserve"> by Composer in composer.json</w:t>
+      </w:r>
+      <w:r>
+        <w:t>.</w:t>
+      </w:r>
+    </w:p>
+    <w:p>
       <w:pPr>
         <w:pStyle w:val="Heading3"/>
       </w:pPr>
-      <w:r>
+      <w:bookmarkStart w:id="4" w:name="_Toc491959452"/>
+      <w:r>
+        <w:t>Step 1.2</w:t>
+      </w:r>
+      <w:bookmarkEnd w:id="4"/>
+    </w:p>
+    <w:p>
+      <w:r>
+        <w:t>In your function/method call simply Inject the ‘Elasticsearch’ class</w:t>
+      </w:r>
+      <w:r>
+        <w:t xml:space="preserve"> and call its </w:t>
+      </w:r>
+      <w:proofErr w:type="gramStart"/>
+      <w:r>
+        <w:rPr>
+          <w:b/>
+        </w:rPr>
+        <w:t>search(</w:t>
+      </w:r>
+      <w:proofErr w:type="gramEnd"/>
+      <w:r>
+        <w:rPr>
+          <w:b/>
+        </w:rPr>
+        <w:t>)</w:t>
+      </w:r>
+      <w:r>
+        <w:t xml:space="preserve"> method.</w:t>
+      </w:r>
+    </w:p>
+    <w:p>
+      <w:pPr>
+        <w:pStyle w:val="Heading1"/>
+      </w:pPr>
+      <w:bookmarkStart w:id="5" w:name="_Toc491959453"/>
+      <w:r>
+        <w:t>Elastics</w:t>
+      </w:r>
+      <w:r>
+        <w:t>earch</w:t>
+      </w:r>
+      <w:r>
+        <w:t>::</w:t>
+      </w:r>
+      <w:proofErr w:type="gramStart"/>
+      <w:r>
+        <w:t>search</w:t>
+      </w:r>
+      <w:r>
+        <w:t>(</w:t>
+      </w:r>
+      <w:proofErr w:type="gramEnd"/>
+      <w:r>
+        <w:t>) parameter</w:t>
+      </w:r>
+      <w:r>
+        <w:t>/arguments</w:t>
+      </w:r>
+      <w:r>
+        <w:t xml:space="preserve"> requirements</w:t>
+      </w:r>
+      <w:bookmarkEnd w:id="5"/>
+    </w:p>
+    <w:p>
+      <w:pPr>
+        <w:pStyle w:val="Heading3"/>
+      </w:pPr>
+      <w:bookmarkStart w:id="6" w:name="_Toc491959454"/>
+      <w:r>
+        <w:t>The parameters</w:t>
+      </w:r>
+      <w:bookmarkEnd w:id="6"/>
+    </w:p>
+    <w:p>
+      <w:r>
+        <w:t xml:space="preserve">The </w:t>
+      </w:r>
+      <w:proofErr w:type="gramStart"/>
+      <w:r>
+        <w:t>search(</w:t>
+      </w:r>
+      <w:proofErr w:type="gramEnd"/>
+      <w:r>
+        <w:t xml:space="preserve">) method definition has 3 parameters, namely: $query, $from and $size. The $from and $size have default values of 0 and 10 respectively. </w:t>
+      </w:r>
+    </w:p>
+    <w:p>
+      <w:pPr>
+        <w:pStyle w:val="Heading3"/>
+      </w:pPr>
+      <w:bookmarkStart w:id="7" w:name="_Toc491959455"/>
+      <w:r>
+        <w:t>The arguments</w:t>
+      </w:r>
+      <w:bookmarkEnd w:id="7"/>
+    </w:p>
+    <w:p>
+      <w:r>
+        <w:t xml:space="preserve">The </w:t>
+      </w:r>
+      <w:r>
+        <w:rPr>
+          <w:b/>
+        </w:rPr>
+        <w:t>$query</w:t>
+      </w:r>
+      <w:r>
+        <w:rPr>
+          <w:b/>
+        </w:rPr>
         <w:t xml:space="preserve"> </w:t>
       </w:r>
-      <w:bookmarkStart w:id="4" w:name="_Toc491959451"/>
-      <w:r>
-        <w:t>Step 1.1</w:t>
-      </w:r>
-      <w:bookmarkEnd w:id="4"/>
-    </w:p>
-    <w:p>
-      <w:r>
-        <w:t xml:space="preserve">In your application, inside the script where you need to use this functionality, simply import the ‘Elasticsearch’ class. </w:t>
-      </w:r>
-      <w:r>
-        <w:t>Take note of the namespace - which is App\Tools\Elasticsearch.</w:t>
-      </w:r>
-    </w:p>
-    <w:p>
+      <w:r>
+        <w:t>(</w:t>
+      </w:r>
+      <w:r>
+        <w:t xml:space="preserve">json </w:t>
+      </w:r>
+      <w:r>
+        <w:t>string): The $query argument must be a well-formed JSON string. The CURL handler posts this JSON to the Elasticsearch Server. Additionally this JSON query will differ in different contexts.</w:t>
+      </w:r>
+    </w:p>
+    <w:p>
+      <w:r>
+        <w:t xml:space="preserve">The </w:t>
+      </w:r>
+      <w:r>
+        <w:rPr>
+          <w:b/>
+        </w:rPr>
+        <w:t>$</w:t>
+      </w:r>
+      <w:r>
+        <w:rPr>
+          <w:b/>
+        </w:rPr>
+        <w:t xml:space="preserve">from </w:t>
+      </w:r>
+      <w:r>
+        <w:t xml:space="preserve">(integer): The $from argument in conjunction with the $size argument is what enables the Elasticsearch server to return chunks of documents/rows per page. As the user cycles </w:t>
+      </w:r>
+      <w:r>
+        <w:t>thru, t</w:t>
+      </w:r>
+      <w:r>
+        <w:t>he from parameter defines the offset from the first result to fetch</w:t>
+      </w:r>
+      <w:r>
+        <w:t>, defaulting to 0</w:t>
+      </w:r>
+      <w:r>
+        <w:t>.</w:t>
+      </w:r>
+    </w:p>
+    <w:p>
+      <w:pPr>
+        <w:pStyle w:val="BodyText"/>
+      </w:pPr>
+      <w:r>
+        <w:t xml:space="preserve">The </w:t>
+      </w:r>
+      <w:r>
+        <w:rPr>
+          <w:b/>
+        </w:rPr>
+        <w:t xml:space="preserve">$size </w:t>
+      </w:r>
+      <w:r>
+        <w:t>(integer):</w:t>
+      </w:r>
+      <w:r>
+        <w:t xml:space="preserve"> The size simply defines the number of </w:t>
+      </w:r>
+      <w:r>
+        <w:t>documents</w:t>
+      </w:r>
+      <w:r>
+        <w:t>/rows per page. The size argument defaults to 10.</w:t>
+      </w:r>
+    </w:p>
+    <w:p>
+      <w:pPr>
+        <w:pStyle w:val="BodyText"/>
+      </w:pPr>
+    </w:p>
+    <w:p>
+      <w:pPr>
+        <w:pStyle w:val="Heading2"/>
+      </w:pPr>
+      <w:bookmarkStart w:id="8" w:name="_Toc491959456"/>
+      <w:r>
+        <w:t>Configuration:</w:t>
+      </w:r>
+      <w:bookmarkEnd w:id="8"/>
+    </w:p>
+    <w:p>
+      <w:pPr>
+        <w:pStyle w:val="Heading3"/>
+      </w:pPr>
+      <w:bookmarkStart w:id="9" w:name="_Toc491959457"/>
+      <w:r>
+        <w:t>The .env file</w:t>
+      </w:r>
+      <w:bookmarkEnd w:id="9"/>
+    </w:p>
+    <w:p>
+      <w:r>
+        <w:t xml:space="preserve">Define </w:t>
+      </w:r>
+      <w:r>
+        <w:t>ES_URI in the .env file. This is the URL for the</w:t>
+      </w:r>
       <w:r>
         <w:t xml:space="preserve"> </w:t>
       </w:r>
-      <w:r>
-        <w:t>The import assumes that the class has been autoloaded</w:t>
-      </w:r>
-      <w:r>
-        <w:t xml:space="preserve"> by Composer in composer.json</w:t>
-      </w:r>
+      <w:proofErr w:type="spellStart"/>
+      <w:r>
+        <w:t>Elasticsearch</w:t>
+      </w:r>
+      <w:proofErr w:type="spellEnd"/>
+      <w:r>
+        <w:t xml:space="preserve"> server </w:t>
+      </w:r>
+      <w:r>
+        <w:t>running on your machine</w:t>
+      </w:r>
+      <w:r>
+        <w:t xml:space="preserve">, as </w:t>
+      </w:r>
+      <w:r>
+        <w:t xml:space="preserve">this is </w:t>
+      </w:r>
+      <w:r>
+        <w:t>the URL to which the CURL call will be made to.</w:t>
+      </w:r>
+      <w:r>
+        <w:t xml:space="preserve"> </w:t>
+      </w:r>
+      <w:r>
+        <w:t xml:space="preserve">The default </w:t>
+      </w:r>
+      <w:r>
+        <w:t xml:space="preserve">is </w:t>
+      </w:r>
+      <w:r>
+        <w:t>ES_URI=</w:t>
+      </w:r>
+      <w:bookmarkStart w:id="10" w:name="_GoBack"/>
+      <w:r>
+        <w:t>http</w:t>
+      </w:r>
+      <w:proofErr w:type="gramStart"/>
+      <w:r>
+        <w:t>:</w:t>
+      </w:r>
+      <w:r>
+        <w:t>/</w:t>
+      </w:r>
+      <w:proofErr w:type="gramEnd"/>
+      <w:r>
+        <w:t>/localhost:9200</w:t>
+      </w:r>
+      <w:bookmarkEnd w:id="10"/>
       <w:r>
         <w:t>.</w:t>
-      </w:r>
-    </w:p>
-    <w:p>
-      <w:pPr>
-        <w:pStyle w:val="Heading3"/>
-      </w:pPr>
-      <w:bookmarkStart w:id="5" w:name="_Toc491959452"/>
-      <w:r>
-        <w:t>Step 1.2</w:t>
-      </w:r>
-      <w:bookmarkEnd w:id="5"/>
-    </w:p>
-    <w:p>
-      <w:r>
-        <w:t>In your function/method call simply Inject the ‘Elasticsearch’ class</w:t>
-      </w:r>
-      <w:r>
-        <w:t xml:space="preserve"> and call its </w:t>
-      </w:r>
-      <w:proofErr w:type="gramStart"/>
-      <w:r>
-        <w:rPr>
-          <w:b/>
-        </w:rPr>
-        <w:t>search(</w:t>
-      </w:r>
-      <w:proofErr w:type="gramEnd"/>
-      <w:r>
-        <w:rPr>
-          <w:b/>
-        </w:rPr>
-        <w:t>)</w:t>
-      </w:r>
-      <w:r>
-        <w:t xml:space="preserve"> method.</w:t>
-      </w:r>
-    </w:p>
-    <w:p>
-      <w:pPr>
-        <w:pStyle w:val="Heading1"/>
-      </w:pPr>
-      <w:bookmarkStart w:id="6" w:name="_Toc491959453"/>
-      <w:r>
-        <w:t>Elastics</w:t>
-      </w:r>
-      <w:r>
-        <w:t>earch</w:t>
-      </w:r>
-      <w:r>
-        <w:t>::</w:t>
-      </w:r>
-      <w:proofErr w:type="gramStart"/>
-      <w:r>
-        <w:t>search</w:t>
-      </w:r>
-      <w:r>
-        <w:t>(</w:t>
-      </w:r>
-      <w:proofErr w:type="gramEnd"/>
-      <w:r>
-        <w:t>) parameter</w:t>
-      </w:r>
-      <w:r>
-        <w:t>/arguments</w:t>
-      </w:r>
-      <w:r>
-        <w:t xml:space="preserve"> requirements</w:t>
-      </w:r>
-      <w:bookmarkEnd w:id="6"/>
-    </w:p>
-    <w:p>
-      <w:pPr>
-        <w:pStyle w:val="Heading3"/>
-      </w:pPr>
-      <w:bookmarkStart w:id="7" w:name="_Toc491959454"/>
-      <w:r>
-        <w:t>The parameters</w:t>
-      </w:r>
-      <w:bookmarkEnd w:id="7"/>
-    </w:p>
-    <w:p>
-      <w:r>
-        <w:t xml:space="preserve">The </w:t>
-      </w:r>
-      <w:proofErr w:type="gramStart"/>
-      <w:r>
-        <w:t>search(</w:t>
-      </w:r>
-      <w:proofErr w:type="gramEnd"/>
-      <w:r>
-        <w:t xml:space="preserve">) method definition has 3 parameters, namely: $query, $from and $size. The $from and $size have default values of 0 and 10 respectively. </w:t>
-      </w:r>
-    </w:p>
-    <w:p>
-      <w:pPr>
-        <w:pStyle w:val="Heading3"/>
-      </w:pPr>
-      <w:bookmarkStart w:id="8" w:name="_Toc491959455"/>
-      <w:r>
-        <w:t>The arguments</w:t>
-      </w:r>
-      <w:bookmarkEnd w:id="8"/>
-    </w:p>
-    <w:p>
-      <w:r>
-        <w:t xml:space="preserve">The </w:t>
-      </w:r>
-      <w:r>
-        <w:rPr>
-          <w:b/>
-        </w:rPr>
-        <w:t>$query</w:t>
-      </w:r>
-      <w:r>
-        <w:rPr>
-          <w:b/>
-        </w:rPr>
-        <w:t xml:space="preserve"> </w:t>
-      </w:r>
-      <w:r>
-        <w:t>(</w:t>
-      </w:r>
-      <w:r>
-        <w:t xml:space="preserve">json </w:t>
-      </w:r>
-      <w:r>
-        <w:t>string): The $query argument must be a well-formed JSON string. The CURL handler posts this JSON to the Elasticsearch Server. Additionally this JSON query will differ in different contexts.</w:t>
-      </w:r>
-    </w:p>
-    <w:p>
-      <w:r>
-        <w:t xml:space="preserve">The </w:t>
-      </w:r>
-      <w:r>
-        <w:rPr>
-          <w:b/>
-        </w:rPr>
-        <w:t>$</w:t>
-      </w:r>
-      <w:r>
-        <w:rPr>
-          <w:b/>
-        </w:rPr>
-        <w:t xml:space="preserve">from </w:t>
-      </w:r>
-      <w:r>
-        <w:t xml:space="preserve">(integer): The $from argument in conjunction with the $size argument is what enables the Elasticsearch server to return chunks of documents/rows per page. As the user cycles </w:t>
-      </w:r>
-      <w:r>
-        <w:t>thru, t</w:t>
-      </w:r>
-      <w:r>
-        <w:t>he from parameter defines the offset from the first result to fetch</w:t>
-      </w:r>
-      <w:r>
-        <w:t>, defaulting to 0</w:t>
-      </w:r>
-      <w:r>
-        <w:t>.</w:t>
-      </w:r>
-    </w:p>
-    <w:p>
-      <w:pPr>
-        <w:pStyle w:val="BodyText"/>
-      </w:pPr>
-      <w:r>
-        <w:t xml:space="preserve">The </w:t>
-      </w:r>
-      <w:r>
-        <w:rPr>
-          <w:b/>
-        </w:rPr>
-        <w:t xml:space="preserve">$size </w:t>
-      </w:r>
-      <w:r>
-        <w:t>(integer):</w:t>
-      </w:r>
-      <w:r>
-        <w:t xml:space="preserve"> The size simply defines the number of </w:t>
-      </w:r>
-      <w:r>
-        <w:t>documents</w:t>
-      </w:r>
-      <w:r>
-        <w:t>/rows per page. The size argument defaults to 10.</w:t>
-      </w:r>
-    </w:p>
-    <w:p>
-      <w:pPr>
-        <w:pStyle w:val="BodyText"/>
-      </w:pPr>
-    </w:p>
-    <w:p>
-      <w:pPr>
-        <w:pStyle w:val="Heading2"/>
-      </w:pPr>
-      <w:bookmarkStart w:id="9" w:name="_Toc491959456"/>
-      <w:r>
-        <w:t>Configuration:</w:t>
-      </w:r>
-      <w:bookmarkEnd w:id="9"/>
-    </w:p>
-    <w:p>
-      <w:pPr>
-        <w:pStyle w:val="Heading3"/>
-      </w:pPr>
-      <w:bookmarkStart w:id="10" w:name="_Toc491959457"/>
-      <w:r>
-        <w:t>The .env file</w:t>
-      </w:r>
-      <w:bookmarkEnd w:id="10"/>
-    </w:p>
-    <w:p>
-      <w:r>
-        <w:t>Define the Elasticsearch server end-point/URL in the .env file and use it in the ‘Elasticsearch’ class</w:t>
-      </w:r>
-      <w:r>
-        <w:t>, as the URL to which the CURL call will be made to.</w:t>
       </w:r>
     </w:p>
     <w:p>
@@ -6216,7 +6267,7 @@
             <w:rPr>
               <w:noProof/>
             </w:rPr>
-            <w:t>2</w:t>
+            <w:t>5</w:t>
           </w:r>
           <w:r>
             <w:rPr>
@@ -10392,7 +10443,7 @@
 </file>
 
 <file path=customXml/itemProps1.xml><?xml version="1.0" encoding="utf-8"?>
-<ds:datastoreItem xmlns:ds="http://schemas.openxmlformats.org/officeDocument/2006/customXml" ds:itemID="{540864B2-6355-40BA-A890-A671CF12EB98}">
+<ds:datastoreItem xmlns:ds="http://schemas.openxmlformats.org/officeDocument/2006/customXml" ds:itemID="{F5C7479C-5DE4-419E-9D77-26BA28D43D9B}">
   <ds:schemaRefs>
     <ds:schemaRef ds:uri="http://schemas.openxmlformats.org/officeDocument/2006/bibliography"/>
   </ds:schemaRefs>
